--- a/ProjetoWernerAdv/src/main/java/guiWAdv/PetInterniveis/Resposta_Impugnacao_calculo_ERJ_Interniveis.docx
+++ b/ProjetoWernerAdv/src/main/java/guiWAdv/PetInterniveis/Resposta_Impugnacao_calculo_ERJ_Interniveis.docx
@@ -1026,7 +1026,7 @@
           <w:rFonts w:ascii="Garamond" w:eastAsia="Garamond" w:hAnsi="Garamond" w:cs="Garamond"/>
           <w:noProof/>
         </w:rPr>
-        <w:t>2 de novembro de 2023</w:t>
+        <w:t>23 de janeiro de 2024</w:t>
       </w:r>
       <w:r>
         <w:rPr>
@@ -1207,8 +1207,12 @@
       </w:pPr>
     </w:p>
     <w:sectPr>
-      <w:headerReference w:type="default" r:id="rId10"/>
-      <w:footerReference w:type="default" r:id="rId11"/>
+      <w:headerReference w:type="even" r:id="rId10"/>
+      <w:headerReference w:type="default" r:id="rId11"/>
+      <w:footerReference w:type="even" r:id="rId12"/>
+      <w:footerReference w:type="default" r:id="rId13"/>
+      <w:headerReference w:type="first" r:id="rId14"/>
+      <w:footerReference w:type="first" r:id="rId15"/>
       <w:pgSz w:w="11900" w:h="16840"/>
       <w:pgMar w:top="2410" w:right="1127" w:bottom="1418" w:left="1276" w:header="426" w:footer="0" w:gutter="0"/>
       <w:pgNumType w:start="1"/>
@@ -1238,6 +1242,16 @@
 </file>
 
 <file path=word/footer1.xml><?xml version="1.0" encoding="utf-8"?>
+<w:ftr xmlns:wpc="http://schemas.microsoft.com/office/word/2010/wordprocessingCanvas" xmlns:cx="http://schemas.microsoft.com/office/drawing/2014/chartex" xmlns:cx1="http://schemas.microsoft.com/office/drawing/2015/9/8/chartex" xmlns:cx2="http://schemas.microsoft.com/office/drawing/2015/10/21/chartex" xmlns:cx3="http://schemas.microsoft.com/office/drawing/2016/5/9/chartex" xmlns:cx4="http://schemas.microsoft.com/office/drawing/2016/5/10/chartex" xmlns:cx5="http://schemas.microsoft.com/office/drawing/2016/5/11/chartex" xmlns:cx6="http://schemas.microsoft.com/office/drawing/2016/5/12/chartex" xmlns:cx7="http://schemas.microsoft.com/office/drawing/2016/5/13/chartex" xmlns:cx8="http://schemas.microsoft.com/office/drawing/2016/5/14/chartex" xmlns:mc="http://schemas.openxmlformats.org/markup-compatibility/2006" xmlns:aink="http://schemas.microsoft.com/office/drawing/2016/ink" xmlns:am3d="http://schemas.microsoft.com/office/drawing/2017/model3d" xmlns:o="urn:schemas-microsoft-com:office:office" xmlns:oel="http://schemas.microsoft.com/office/2019/extlst" xmlns:r="http://schemas.openxmlformats.org/officeDocument/2006/relationships" xmlns:m="http://schemas.openxmlformats.org/officeDocument/2006/math" xmlns:v="urn:schemas-microsoft-com:vml" xmlns:wp14="http://schemas.microsoft.com/office/word/2010/wordprocessingDrawing" xmlns:wp="http://schemas.openxmlformats.org/drawingml/2006/wordprocessingDrawing" xmlns:w10="urn:schemas-microsoft-com:office:word" xmlns:w="http://schemas.openxmlformats.org/wordprocessingml/2006/main" xmlns:w14="http://schemas.microsoft.com/office/word/2010/wordml" xmlns:w15="http://schemas.microsoft.com/office/word/2012/wordml" xmlns:w16cex="http://schemas.microsoft.com/office/word/2018/wordml/cex" xmlns:w16cid="http://schemas.microsoft.com/office/word/2016/wordml/cid" xmlns:w16="http://schemas.microsoft.com/office/word/2018/wordml" xmlns:w16sdtdh="http://schemas.microsoft.com/office/word/2020/wordml/sdtdatahash" xmlns:w16se="http://schemas.microsoft.com/office/word/2015/wordml/symex" xmlns:wpg="http://schemas.microsoft.com/office/word/2010/wordprocessingGroup" xmlns:wpi="http://schemas.microsoft.com/office/word/2010/wordprocessingInk" xmlns:wne="http://schemas.microsoft.com/office/word/2006/wordml" xmlns:wps="http://schemas.microsoft.com/office/word/2010/wordprocessingShape" mc:Ignorable="w14 w15 w16se w16cid w16 w16cex w16sdtdh wp14">
+  <w:p>
+    <w:pPr>
+      <w:pStyle w:val="Footer"/>
+    </w:pPr>
+  </w:p>
+</w:ftr>
+</file>
+
+<file path=word/footer2.xml><?xml version="1.0" encoding="utf-8"?>
 <w:ftr xmlns:wpc="http://schemas.microsoft.com/office/word/2010/wordprocessingCanvas" xmlns:cx="http://schemas.microsoft.com/office/drawing/2014/chartex" xmlns:cx1="http://schemas.microsoft.com/office/drawing/2015/9/8/chartex" xmlns:cx2="http://schemas.microsoft.com/office/drawing/2015/10/21/chartex" xmlns:cx3="http://schemas.microsoft.com/office/drawing/2016/5/9/chartex" xmlns:cx4="http://schemas.microsoft.com/office/drawing/2016/5/10/chartex" xmlns:cx5="http://schemas.microsoft.com/office/drawing/2016/5/11/chartex" xmlns:cx6="http://schemas.microsoft.com/office/drawing/2016/5/12/chartex" xmlns:cx7="http://schemas.microsoft.com/office/drawing/2016/5/13/chartex" xmlns:cx8="http://schemas.microsoft.com/office/drawing/2016/5/14/chartex" xmlns:mc="http://schemas.openxmlformats.org/markup-compatibility/2006" xmlns:aink="http://schemas.microsoft.com/office/drawing/2016/ink" xmlns:am3d="http://schemas.microsoft.com/office/drawing/2017/model3d" xmlns:o="urn:schemas-microsoft-com:office:office" xmlns:oel="http://schemas.microsoft.com/office/2019/extlst" xmlns:r="http://schemas.openxmlformats.org/officeDocument/2006/relationships" xmlns:m="http://schemas.openxmlformats.org/officeDocument/2006/math" xmlns:v="urn:schemas-microsoft-com:vml" xmlns:wp14="http://schemas.microsoft.com/office/word/2010/wordprocessingDrawing" xmlns:wp="http://schemas.openxmlformats.org/drawingml/2006/wordprocessingDrawing" xmlns:w10="urn:schemas-microsoft-com:office:word" xmlns:w="http://schemas.openxmlformats.org/wordprocessingml/2006/main" xmlns:w14="http://schemas.microsoft.com/office/word/2010/wordml" xmlns:w15="http://schemas.microsoft.com/office/word/2012/wordml" xmlns:w16cex="http://schemas.microsoft.com/office/word/2018/wordml/cex" xmlns:w16cid="http://schemas.microsoft.com/office/word/2016/wordml/cid" xmlns:w16="http://schemas.microsoft.com/office/word/2018/wordml" xmlns:w16sdtdh="http://schemas.microsoft.com/office/word/2020/wordml/sdtdatahash" xmlns:w16se="http://schemas.microsoft.com/office/word/2015/wordml/symex" xmlns:wpg="http://schemas.microsoft.com/office/word/2010/wordprocessingGroup" xmlns:wpi="http://schemas.microsoft.com/office/word/2010/wordprocessingInk" xmlns:wne="http://schemas.microsoft.com/office/word/2006/wordml" xmlns:wps="http://schemas.microsoft.com/office/word/2010/wordprocessingShape" mc:Ignorable="w14 w15 w16se w16cid w16 w16cex w16sdtdh wp14">
   <w:p>
     <w:pPr>
@@ -1635,6 +1649,16 @@
 </w:ftr>
 </file>
 
+<file path=word/footer3.xml><?xml version="1.0" encoding="utf-8"?>
+<w:ftr xmlns:wpc="http://schemas.microsoft.com/office/word/2010/wordprocessingCanvas" xmlns:cx="http://schemas.microsoft.com/office/drawing/2014/chartex" xmlns:cx1="http://schemas.microsoft.com/office/drawing/2015/9/8/chartex" xmlns:cx2="http://schemas.microsoft.com/office/drawing/2015/10/21/chartex" xmlns:cx3="http://schemas.microsoft.com/office/drawing/2016/5/9/chartex" xmlns:cx4="http://schemas.microsoft.com/office/drawing/2016/5/10/chartex" xmlns:cx5="http://schemas.microsoft.com/office/drawing/2016/5/11/chartex" xmlns:cx6="http://schemas.microsoft.com/office/drawing/2016/5/12/chartex" xmlns:cx7="http://schemas.microsoft.com/office/drawing/2016/5/13/chartex" xmlns:cx8="http://schemas.microsoft.com/office/drawing/2016/5/14/chartex" xmlns:mc="http://schemas.openxmlformats.org/markup-compatibility/2006" xmlns:aink="http://schemas.microsoft.com/office/drawing/2016/ink" xmlns:am3d="http://schemas.microsoft.com/office/drawing/2017/model3d" xmlns:o="urn:schemas-microsoft-com:office:office" xmlns:oel="http://schemas.microsoft.com/office/2019/extlst" xmlns:r="http://schemas.openxmlformats.org/officeDocument/2006/relationships" xmlns:m="http://schemas.openxmlformats.org/officeDocument/2006/math" xmlns:v="urn:schemas-microsoft-com:vml" xmlns:wp14="http://schemas.microsoft.com/office/word/2010/wordprocessingDrawing" xmlns:wp="http://schemas.openxmlformats.org/drawingml/2006/wordprocessingDrawing" xmlns:w10="urn:schemas-microsoft-com:office:word" xmlns:w="http://schemas.openxmlformats.org/wordprocessingml/2006/main" xmlns:w14="http://schemas.microsoft.com/office/word/2010/wordml" xmlns:w15="http://schemas.microsoft.com/office/word/2012/wordml" xmlns:w16cex="http://schemas.microsoft.com/office/word/2018/wordml/cex" xmlns:w16cid="http://schemas.microsoft.com/office/word/2016/wordml/cid" xmlns:w16="http://schemas.microsoft.com/office/word/2018/wordml" xmlns:w16sdtdh="http://schemas.microsoft.com/office/word/2020/wordml/sdtdatahash" xmlns:w16se="http://schemas.microsoft.com/office/word/2015/wordml/symex" xmlns:wpg="http://schemas.microsoft.com/office/word/2010/wordprocessingGroup" xmlns:wpi="http://schemas.microsoft.com/office/word/2010/wordprocessingInk" xmlns:wne="http://schemas.microsoft.com/office/word/2006/wordml" xmlns:wps="http://schemas.microsoft.com/office/word/2010/wordprocessingShape" mc:Ignorable="w14 w15 w16se w16cid w16 w16cex w16sdtdh wp14">
+  <w:p>
+    <w:pPr>
+      <w:pStyle w:val="Footer"/>
+    </w:pPr>
+  </w:p>
+</w:ftr>
+</file>
+
 <file path=word/footnotes.xml><?xml version="1.0" encoding="utf-8"?>
 <w:footnotes xmlns:wpc="http://schemas.microsoft.com/office/word/2010/wordprocessingCanvas" xmlns:cx="http://schemas.microsoft.com/office/drawing/2014/chartex" xmlns:cx1="http://schemas.microsoft.com/office/drawing/2015/9/8/chartex" xmlns:cx2="http://schemas.microsoft.com/office/drawing/2015/10/21/chartex" xmlns:cx3="http://schemas.microsoft.com/office/drawing/2016/5/9/chartex" xmlns:cx4="http://schemas.microsoft.com/office/drawing/2016/5/10/chartex" xmlns:cx5="http://schemas.microsoft.com/office/drawing/2016/5/11/chartex" xmlns:cx6="http://schemas.microsoft.com/office/drawing/2016/5/12/chartex" xmlns:cx7="http://schemas.microsoft.com/office/drawing/2016/5/13/chartex" xmlns:cx8="http://schemas.microsoft.com/office/drawing/2016/5/14/chartex" xmlns:mc="http://schemas.openxmlformats.org/markup-compatibility/2006" xmlns:aink="http://schemas.microsoft.com/office/drawing/2016/ink" xmlns:am3d="http://schemas.microsoft.com/office/drawing/2017/model3d" xmlns:o="urn:schemas-microsoft-com:office:office" xmlns:oel="http://schemas.microsoft.com/office/2019/extlst" xmlns:r="http://schemas.openxmlformats.org/officeDocument/2006/relationships" xmlns:m="http://schemas.openxmlformats.org/officeDocument/2006/math" xmlns:v="urn:schemas-microsoft-com:vml" xmlns:wp14="http://schemas.microsoft.com/office/word/2010/wordprocessingDrawing" xmlns:wp="http://schemas.openxmlformats.org/drawingml/2006/wordprocessingDrawing" xmlns:w10="urn:schemas-microsoft-com:office:word" xmlns:w="http://schemas.openxmlformats.org/wordprocessingml/2006/main" xmlns:w14="http://schemas.microsoft.com/office/word/2010/wordml" xmlns:w15="http://schemas.microsoft.com/office/word/2012/wordml" xmlns:w16cex="http://schemas.microsoft.com/office/word/2018/wordml/cex" xmlns:w16cid="http://schemas.microsoft.com/office/word/2016/wordml/cid" xmlns:w16="http://schemas.microsoft.com/office/word/2018/wordml" xmlns:w16sdtdh="http://schemas.microsoft.com/office/word/2020/wordml/sdtdatahash" xmlns:w16se="http://schemas.microsoft.com/office/word/2015/wordml/symex" xmlns:wpg="http://schemas.microsoft.com/office/word/2010/wordprocessingGroup" xmlns:wpi="http://schemas.microsoft.com/office/word/2010/wordprocessingInk" xmlns:wne="http://schemas.microsoft.com/office/word/2006/wordml" xmlns:wps="http://schemas.microsoft.com/office/word/2010/wordprocessingShape" mc:Ignorable="w14 w15 w16se w16cid w16 w16cex w16sdtdh wp14">
   <w:footnote w:type="separator" w:id="-1">
@@ -1655,6 +1679,16 @@
 </file>
 
 <file path=word/header1.xml><?xml version="1.0" encoding="utf-8"?>
+<w:hdr xmlns:wpc="http://schemas.microsoft.com/office/word/2010/wordprocessingCanvas" xmlns:cx="http://schemas.microsoft.com/office/drawing/2014/chartex" xmlns:cx1="http://schemas.microsoft.com/office/drawing/2015/9/8/chartex" xmlns:cx2="http://schemas.microsoft.com/office/drawing/2015/10/21/chartex" xmlns:cx3="http://schemas.microsoft.com/office/drawing/2016/5/9/chartex" xmlns:cx4="http://schemas.microsoft.com/office/drawing/2016/5/10/chartex" xmlns:cx5="http://schemas.microsoft.com/office/drawing/2016/5/11/chartex" xmlns:cx6="http://schemas.microsoft.com/office/drawing/2016/5/12/chartex" xmlns:cx7="http://schemas.microsoft.com/office/drawing/2016/5/13/chartex" xmlns:cx8="http://schemas.microsoft.com/office/drawing/2016/5/14/chartex" xmlns:mc="http://schemas.openxmlformats.org/markup-compatibility/2006" xmlns:aink="http://schemas.microsoft.com/office/drawing/2016/ink" xmlns:am3d="http://schemas.microsoft.com/office/drawing/2017/model3d" xmlns:o="urn:schemas-microsoft-com:office:office" xmlns:oel="http://schemas.microsoft.com/office/2019/extlst" xmlns:r="http://schemas.openxmlformats.org/officeDocument/2006/relationships" xmlns:m="http://schemas.openxmlformats.org/officeDocument/2006/math" xmlns:v="urn:schemas-microsoft-com:vml" xmlns:wp14="http://schemas.microsoft.com/office/word/2010/wordprocessingDrawing" xmlns:wp="http://schemas.openxmlformats.org/drawingml/2006/wordprocessingDrawing" xmlns:w10="urn:schemas-microsoft-com:office:word" xmlns:w="http://schemas.openxmlformats.org/wordprocessingml/2006/main" xmlns:w14="http://schemas.microsoft.com/office/word/2010/wordml" xmlns:w15="http://schemas.microsoft.com/office/word/2012/wordml" xmlns:w16cex="http://schemas.microsoft.com/office/word/2018/wordml/cex" xmlns:w16cid="http://schemas.microsoft.com/office/word/2016/wordml/cid" xmlns:w16="http://schemas.microsoft.com/office/word/2018/wordml" xmlns:w16sdtdh="http://schemas.microsoft.com/office/word/2020/wordml/sdtdatahash" xmlns:w16se="http://schemas.microsoft.com/office/word/2015/wordml/symex" xmlns:wpg="http://schemas.microsoft.com/office/word/2010/wordprocessingGroup" xmlns:wpi="http://schemas.microsoft.com/office/word/2010/wordprocessingInk" xmlns:wne="http://schemas.microsoft.com/office/word/2006/wordml" xmlns:wps="http://schemas.microsoft.com/office/word/2010/wordprocessingShape" mc:Ignorable="w14 w15 w16se w16cid w16 w16cex w16sdtdh wp14">
+  <w:p>
+    <w:pPr>
+      <w:pStyle w:val="Header"/>
+    </w:pPr>
+  </w:p>
+</w:hdr>
+</file>
+
+<file path=word/header2.xml><?xml version="1.0" encoding="utf-8"?>
 <w:hdr xmlns:wpc="http://schemas.microsoft.com/office/word/2010/wordprocessingCanvas" xmlns:cx="http://schemas.microsoft.com/office/drawing/2014/chartex" xmlns:cx1="http://schemas.microsoft.com/office/drawing/2015/9/8/chartex" xmlns:cx2="http://schemas.microsoft.com/office/drawing/2015/10/21/chartex" xmlns:cx3="http://schemas.microsoft.com/office/drawing/2016/5/9/chartex" xmlns:cx4="http://schemas.microsoft.com/office/drawing/2016/5/10/chartex" xmlns:cx5="http://schemas.microsoft.com/office/drawing/2016/5/11/chartex" xmlns:cx6="http://schemas.microsoft.com/office/drawing/2016/5/12/chartex" xmlns:cx7="http://schemas.microsoft.com/office/drawing/2016/5/13/chartex" xmlns:cx8="http://schemas.microsoft.com/office/drawing/2016/5/14/chartex" xmlns:mc="http://schemas.openxmlformats.org/markup-compatibility/2006" xmlns:aink="http://schemas.microsoft.com/office/drawing/2016/ink" xmlns:am3d="http://schemas.microsoft.com/office/drawing/2017/model3d" xmlns:o="urn:schemas-microsoft-com:office:office" xmlns:oel="http://schemas.microsoft.com/office/2019/extlst" xmlns:r="http://schemas.openxmlformats.org/officeDocument/2006/relationships" xmlns:m="http://schemas.openxmlformats.org/officeDocument/2006/math" xmlns:v="urn:schemas-microsoft-com:vml" xmlns:wp14="http://schemas.microsoft.com/office/word/2010/wordprocessingDrawing" xmlns:wp="http://schemas.openxmlformats.org/drawingml/2006/wordprocessingDrawing" xmlns:w10="urn:schemas-microsoft-com:office:word" xmlns:w="http://schemas.openxmlformats.org/wordprocessingml/2006/main" xmlns:w14="http://schemas.microsoft.com/office/word/2010/wordml" xmlns:w15="http://schemas.microsoft.com/office/word/2012/wordml" xmlns:w16cex="http://schemas.microsoft.com/office/word/2018/wordml/cex" xmlns:w16cid="http://schemas.microsoft.com/office/word/2016/wordml/cid" xmlns:w16="http://schemas.microsoft.com/office/word/2018/wordml" xmlns:w16sdtdh="http://schemas.microsoft.com/office/word/2020/wordml/sdtdatahash" xmlns:w16se="http://schemas.microsoft.com/office/word/2015/wordml/symex" xmlns:wpg="http://schemas.microsoft.com/office/word/2010/wordprocessingGroup" xmlns:wpi="http://schemas.microsoft.com/office/word/2010/wordprocessingInk" xmlns:wne="http://schemas.microsoft.com/office/word/2006/wordml" xmlns:wps="http://schemas.microsoft.com/office/word/2010/wordprocessingShape" mc:Ignorable="w14 w15 w16se w16cid w16 w16cex w16sdtdh wp14">
   <w:p>
     <w:pPr>
@@ -1674,6 +1708,73 @@
         <w:color w:val="000000"/>
       </w:rPr>
     </w:pPr>
+    <w:r>
+      <w:rPr>
+        <w:noProof/>
+      </w:rPr>
+      <w:drawing>
+        <wp:anchor distT="0" distB="0" distL="114300" distR="114300" simplePos="0" relativeHeight="251665408" behindDoc="1" locked="0" layoutInCell="1" allowOverlap="1" wp14:anchorId="27BE789D" wp14:editId="5125DB5A">
+          <wp:simplePos x="0" y="0"/>
+          <wp:positionH relativeFrom="column">
+            <wp:posOffset>623</wp:posOffset>
+          </wp:positionH>
+          <wp:positionV relativeFrom="paragraph">
+            <wp:posOffset>-28970</wp:posOffset>
+          </wp:positionV>
+          <wp:extent cx="1276350" cy="1276350"/>
+          <wp:effectExtent l="0" t="0" r="0" b="0"/>
+          <wp:wrapNone/>
+          <wp:docPr id="1646059390" name="Picture 1646059390" descr="A logo of a company&#10;&#10;Description automatically generated"/>
+          <wp:cNvGraphicFramePr>
+            <a:graphicFrameLocks xmlns:a="http://schemas.openxmlformats.org/drawingml/2006/main" noChangeAspect="1"/>
+          </wp:cNvGraphicFramePr>
+          <a:graphic xmlns:a="http://schemas.openxmlformats.org/drawingml/2006/main">
+            <a:graphicData uri="http://schemas.openxmlformats.org/drawingml/2006/picture">
+              <pic:pic xmlns:pic="http://schemas.openxmlformats.org/drawingml/2006/picture">
+                <pic:nvPicPr>
+                  <pic:cNvPr id="1646059390" name="Picture 1646059390" descr="A logo of a company&#10;&#10;Description automatically generated"/>
+                  <pic:cNvPicPr>
+                    <a:picLocks noChangeAspect="1" noChangeArrowheads="1"/>
+                  </pic:cNvPicPr>
+                </pic:nvPicPr>
+                <pic:blipFill>
+                  <a:blip r:embed="rId1">
+                    <a:extLst>
+                      <a:ext uri="{28A0092B-C50C-407E-A947-70E740481C1C}">
+                        <a14:useLocalDpi xmlns:a14="http://schemas.microsoft.com/office/drawing/2010/main" val="0"/>
+                      </a:ext>
+                    </a:extLst>
+                  </a:blip>
+                  <a:srcRect/>
+                  <a:stretch>
+                    <a:fillRect/>
+                  </a:stretch>
+                </pic:blipFill>
+                <pic:spPr bwMode="auto">
+                  <a:xfrm>
+                    <a:off x="0" y="0"/>
+                    <a:ext cx="1276350" cy="1276350"/>
+                  </a:xfrm>
+                  <a:prstGeom prst="rect">
+                    <a:avLst/>
+                  </a:prstGeom>
+                  <a:noFill/>
+                  <a:ln>
+                    <a:noFill/>
+                  </a:ln>
+                </pic:spPr>
+              </pic:pic>
+            </a:graphicData>
+          </a:graphic>
+          <wp14:sizeRelH relativeFrom="page">
+            <wp14:pctWidth>0</wp14:pctWidth>
+          </wp14:sizeRelH>
+          <wp14:sizeRelV relativeFrom="page">
+            <wp14:pctHeight>0</wp14:pctHeight>
+          </wp14:sizeRelV>
+        </wp:anchor>
+      </w:drawing>
+    </w:r>
     <w:r>
       <w:rPr>
         <w:noProof/>
@@ -1700,7 +1801,7 @@
                   <pic:cNvPicPr preferRelativeResize="0"/>
                 </pic:nvPicPr>
                 <pic:blipFill>
-                  <a:blip r:embed="rId1"/>
+                  <a:blip r:embed="rId2"/>
                   <a:srcRect/>
                   <a:stretch>
                     <a:fillRect/>
@@ -1748,7 +1849,7 @@
                   <pic:cNvPicPr preferRelativeResize="0"/>
                 </pic:nvPicPr>
                 <pic:blipFill>
-                  <a:blip r:embed="rId2"/>
+                  <a:blip r:embed="rId3"/>
                   <a:srcRect/>
                   <a:stretch>
                     <a:fillRect/>
@@ -1787,6 +1888,16 @@
       <w:rPr>
         <w:color w:val="000000"/>
       </w:rPr>
+    </w:pPr>
+  </w:p>
+</w:hdr>
+</file>
+
+<file path=word/header3.xml><?xml version="1.0" encoding="utf-8"?>
+<w:hdr xmlns:wpc="http://schemas.microsoft.com/office/word/2010/wordprocessingCanvas" xmlns:cx="http://schemas.microsoft.com/office/drawing/2014/chartex" xmlns:cx1="http://schemas.microsoft.com/office/drawing/2015/9/8/chartex" xmlns:cx2="http://schemas.microsoft.com/office/drawing/2015/10/21/chartex" xmlns:cx3="http://schemas.microsoft.com/office/drawing/2016/5/9/chartex" xmlns:cx4="http://schemas.microsoft.com/office/drawing/2016/5/10/chartex" xmlns:cx5="http://schemas.microsoft.com/office/drawing/2016/5/11/chartex" xmlns:cx6="http://schemas.microsoft.com/office/drawing/2016/5/12/chartex" xmlns:cx7="http://schemas.microsoft.com/office/drawing/2016/5/13/chartex" xmlns:cx8="http://schemas.microsoft.com/office/drawing/2016/5/14/chartex" xmlns:mc="http://schemas.openxmlformats.org/markup-compatibility/2006" xmlns:aink="http://schemas.microsoft.com/office/drawing/2016/ink" xmlns:am3d="http://schemas.microsoft.com/office/drawing/2017/model3d" xmlns:o="urn:schemas-microsoft-com:office:office" xmlns:oel="http://schemas.microsoft.com/office/2019/extlst" xmlns:r="http://schemas.openxmlformats.org/officeDocument/2006/relationships" xmlns:m="http://schemas.openxmlformats.org/officeDocument/2006/math" xmlns:v="urn:schemas-microsoft-com:vml" xmlns:wp14="http://schemas.microsoft.com/office/word/2010/wordprocessingDrawing" xmlns:wp="http://schemas.openxmlformats.org/drawingml/2006/wordprocessingDrawing" xmlns:w10="urn:schemas-microsoft-com:office:word" xmlns:w="http://schemas.openxmlformats.org/wordprocessingml/2006/main" xmlns:w14="http://schemas.microsoft.com/office/word/2010/wordml" xmlns:w15="http://schemas.microsoft.com/office/word/2012/wordml" xmlns:w16cex="http://schemas.microsoft.com/office/word/2018/wordml/cex" xmlns:w16cid="http://schemas.microsoft.com/office/word/2016/wordml/cid" xmlns:w16="http://schemas.microsoft.com/office/word/2018/wordml" xmlns:w16sdtdh="http://schemas.microsoft.com/office/word/2020/wordml/sdtdatahash" xmlns:w16se="http://schemas.microsoft.com/office/word/2015/wordml/symex" xmlns:wpg="http://schemas.microsoft.com/office/word/2010/wordprocessingGroup" xmlns:wpi="http://schemas.microsoft.com/office/word/2010/wordprocessingInk" xmlns:wne="http://schemas.microsoft.com/office/word/2006/wordml" xmlns:wps="http://schemas.microsoft.com/office/word/2010/wordprocessingShape" mc:Ignorable="w14 w15 w16se w16cid w16 w16cex w16sdtdh wp14">
+  <w:p>
+    <w:pPr>
+      <w:pStyle w:val="Header"/>
     </w:pPr>
   </w:p>
 </w:hdr>

--- a/ProjetoWernerAdv/src/main/java/guiWAdv/PetInterniveis/Resposta_Impugnacao_calculo_ERJ_Interniveis.docx
+++ b/ProjetoWernerAdv/src/main/java/guiWAdv/PetInterniveis/Resposta_Impugnacao_calculo_ERJ_Interniveis.docx
@@ -1,6 +1,6 @@
 
 <file path=word/document.xml><?xml version="1.0" encoding="utf-8"?>
-<w:document xmlns:wpc="http://schemas.microsoft.com/office/word/2010/wordprocessingCanvas" xmlns:cx="http://schemas.microsoft.com/office/drawing/2014/chartex" xmlns:cx1="http://schemas.microsoft.com/office/drawing/2015/9/8/chartex" xmlns:cx2="http://schemas.microsoft.com/office/drawing/2015/10/21/chartex" xmlns:cx3="http://schemas.microsoft.com/office/drawing/2016/5/9/chartex" xmlns:cx4="http://schemas.microsoft.com/office/drawing/2016/5/10/chartex" xmlns:cx5="http://schemas.microsoft.com/office/drawing/2016/5/11/chartex" xmlns:cx6="http://schemas.microsoft.com/office/drawing/2016/5/12/chartex" xmlns:cx7="http://schemas.microsoft.com/office/drawing/2016/5/13/chartex" xmlns:cx8="http://schemas.microsoft.com/office/drawing/2016/5/14/chartex" xmlns:mc="http://schemas.openxmlformats.org/markup-compatibility/2006" xmlns:aink="http://schemas.microsoft.com/office/drawing/2016/ink" xmlns:am3d="http://schemas.microsoft.com/office/drawing/2017/model3d" xmlns:o="urn:schemas-microsoft-com:office:office" xmlns:oel="http://schemas.microsoft.com/office/2019/extlst" xmlns:r="http://schemas.openxmlformats.org/officeDocument/2006/relationships" xmlns:m="http://schemas.openxmlformats.org/officeDocument/2006/math" xmlns:v="urn:schemas-microsoft-com:vml" xmlns:wp14="http://schemas.microsoft.com/office/word/2010/wordprocessingDrawing" xmlns:wp="http://schemas.openxmlformats.org/drawingml/2006/wordprocessingDrawing" xmlns:w10="urn:schemas-microsoft-com:office:word" xmlns:w="http://schemas.openxmlformats.org/wordprocessingml/2006/main" xmlns:w14="http://schemas.microsoft.com/office/word/2010/wordml" xmlns:w15="http://schemas.microsoft.com/office/word/2012/wordml" xmlns:w16cex="http://schemas.microsoft.com/office/word/2018/wordml/cex" xmlns:w16cid="http://schemas.microsoft.com/office/word/2016/wordml/cid" xmlns:w16="http://schemas.microsoft.com/office/word/2018/wordml" xmlns:w16sdtdh="http://schemas.microsoft.com/office/word/2020/wordml/sdtdatahash" xmlns:w16se="http://schemas.microsoft.com/office/word/2015/wordml/symex" xmlns:wpg="http://schemas.microsoft.com/office/word/2010/wordprocessingGroup" xmlns:wpi="http://schemas.microsoft.com/office/word/2010/wordprocessingInk" xmlns:wne="http://schemas.microsoft.com/office/word/2006/wordml" xmlns:wps="http://schemas.microsoft.com/office/word/2010/wordprocessingShape" mc:Ignorable="w14 w15 w16se w16cid w16 w16cex w16sdtdh wp14">
+<w:document xmlns:wpc="http://schemas.microsoft.com/office/word/2010/wordprocessingCanvas" xmlns:cx="http://schemas.microsoft.com/office/drawing/2014/chartex" xmlns:cx1="http://schemas.microsoft.com/office/drawing/2015/9/8/chartex" xmlns:cx2="http://schemas.microsoft.com/office/drawing/2015/10/21/chartex" xmlns:cx3="http://schemas.microsoft.com/office/drawing/2016/5/9/chartex" xmlns:cx4="http://schemas.microsoft.com/office/drawing/2016/5/10/chartex" xmlns:cx5="http://schemas.microsoft.com/office/drawing/2016/5/11/chartex" xmlns:cx6="http://schemas.microsoft.com/office/drawing/2016/5/12/chartex" xmlns:cx7="http://schemas.microsoft.com/office/drawing/2016/5/13/chartex" xmlns:cx8="http://schemas.microsoft.com/office/drawing/2016/5/14/chartex" xmlns:mc="http://schemas.openxmlformats.org/markup-compatibility/2006" xmlns:aink="http://schemas.microsoft.com/office/drawing/2016/ink" xmlns:am3d="http://schemas.microsoft.com/office/drawing/2017/model3d" xmlns:o="urn:schemas-microsoft-com:office:office" xmlns:oel="http://schemas.microsoft.com/office/2019/extlst" xmlns:r="http://schemas.openxmlformats.org/officeDocument/2006/relationships" xmlns:m="http://schemas.openxmlformats.org/officeDocument/2006/math" xmlns:v="urn:schemas-microsoft-com:vml" xmlns:wp14="http://schemas.microsoft.com/office/word/2010/wordprocessingDrawing" xmlns:wp="http://schemas.openxmlformats.org/drawingml/2006/wordprocessingDrawing" xmlns:w10="urn:schemas-microsoft-com:office:word" xmlns:w="http://schemas.openxmlformats.org/wordprocessingml/2006/main" xmlns:w14="http://schemas.microsoft.com/office/word/2010/wordml" xmlns:w15="http://schemas.microsoft.com/office/word/2012/wordml" xmlns:w16cex="http://schemas.microsoft.com/office/word/2018/wordml/cex" xmlns:w16cid="http://schemas.microsoft.com/office/word/2016/wordml/cid" xmlns:w16="http://schemas.microsoft.com/office/word/2018/wordml" xmlns:w16du="http://schemas.microsoft.com/office/word/2023/wordml/word16du" xmlns:w16sdtdh="http://schemas.microsoft.com/office/word/2020/wordml/sdtdatahash" xmlns:w16se="http://schemas.microsoft.com/office/word/2015/wordml/symex" xmlns:wpg="http://schemas.microsoft.com/office/word/2010/wordprocessingGroup" xmlns:wpi="http://schemas.microsoft.com/office/word/2010/wordprocessingInk" xmlns:wne="http://schemas.microsoft.com/office/word/2006/wordml" xmlns:wps="http://schemas.microsoft.com/office/word/2010/wordprocessingShape" mc:Ignorable="w14 w15 w16se w16cid w16 w16cex w16sdtdh w16du wp14">
   <w:body>
     <w:p>
       <w:pPr>
@@ -1026,7 +1026,7 @@
           <w:rFonts w:ascii="Garamond" w:eastAsia="Garamond" w:hAnsi="Garamond" w:cs="Garamond"/>
           <w:noProof/>
         </w:rPr>
-        <w:t>23 de janeiro de 2024</w:t>
+        <w:t>16 de outubro de 2024</w:t>
       </w:r>
       <w:r>
         <w:rPr>
@@ -1207,12 +1207,8 @@
       </w:pPr>
     </w:p>
     <w:sectPr>
-      <w:headerReference w:type="even" r:id="rId10"/>
-      <w:headerReference w:type="default" r:id="rId11"/>
-      <w:footerReference w:type="even" r:id="rId12"/>
-      <w:footerReference w:type="default" r:id="rId13"/>
-      <w:headerReference w:type="first" r:id="rId14"/>
-      <w:footerReference w:type="first" r:id="rId15"/>
+      <w:headerReference w:type="default" r:id="rId10"/>
+      <w:footerReference w:type="default" r:id="rId11"/>
       <w:pgSz w:w="11900" w:h="16840"/>
       <w:pgMar w:top="2410" w:right="1127" w:bottom="1418" w:left="1276" w:header="426" w:footer="0" w:gutter="0"/>
       <w:pgNumType w:start="1"/>
@@ -1223,7 +1219,7 @@
 </file>
 
 <file path=word/endnotes.xml><?xml version="1.0" encoding="utf-8"?>
-<w:endnotes xmlns:wpc="http://schemas.microsoft.com/office/word/2010/wordprocessingCanvas" xmlns:cx="http://schemas.microsoft.com/office/drawing/2014/chartex" xmlns:cx1="http://schemas.microsoft.com/office/drawing/2015/9/8/chartex" xmlns:cx2="http://schemas.microsoft.com/office/drawing/2015/10/21/chartex" xmlns:cx3="http://schemas.microsoft.com/office/drawing/2016/5/9/chartex" xmlns:cx4="http://schemas.microsoft.com/office/drawing/2016/5/10/chartex" xmlns:cx5="http://schemas.microsoft.com/office/drawing/2016/5/11/chartex" xmlns:cx6="http://schemas.microsoft.com/office/drawing/2016/5/12/chartex" xmlns:cx7="http://schemas.microsoft.com/office/drawing/2016/5/13/chartex" xmlns:cx8="http://schemas.microsoft.com/office/drawing/2016/5/14/chartex" xmlns:mc="http://schemas.openxmlformats.org/markup-compatibility/2006" xmlns:aink="http://schemas.microsoft.com/office/drawing/2016/ink" xmlns:am3d="http://schemas.microsoft.com/office/drawing/2017/model3d" xmlns:o="urn:schemas-microsoft-com:office:office" xmlns:oel="http://schemas.microsoft.com/office/2019/extlst" xmlns:r="http://schemas.openxmlformats.org/officeDocument/2006/relationships" xmlns:m="http://schemas.openxmlformats.org/officeDocument/2006/math" xmlns:v="urn:schemas-microsoft-com:vml" xmlns:wp14="http://schemas.microsoft.com/office/word/2010/wordprocessingDrawing" xmlns:wp="http://schemas.openxmlformats.org/drawingml/2006/wordprocessingDrawing" xmlns:w10="urn:schemas-microsoft-com:office:word" xmlns:w="http://schemas.openxmlformats.org/wordprocessingml/2006/main" xmlns:w14="http://schemas.microsoft.com/office/word/2010/wordml" xmlns:w15="http://schemas.microsoft.com/office/word/2012/wordml" xmlns:w16cex="http://schemas.microsoft.com/office/word/2018/wordml/cex" xmlns:w16cid="http://schemas.microsoft.com/office/word/2016/wordml/cid" xmlns:w16="http://schemas.microsoft.com/office/word/2018/wordml" xmlns:w16sdtdh="http://schemas.microsoft.com/office/word/2020/wordml/sdtdatahash" xmlns:w16se="http://schemas.microsoft.com/office/word/2015/wordml/symex" xmlns:wpg="http://schemas.microsoft.com/office/word/2010/wordprocessingGroup" xmlns:wpi="http://schemas.microsoft.com/office/word/2010/wordprocessingInk" xmlns:wne="http://schemas.microsoft.com/office/word/2006/wordml" xmlns:wps="http://schemas.microsoft.com/office/word/2010/wordprocessingShape" mc:Ignorable="w14 w15 w16se w16cid w16 w16cex w16sdtdh wp14">
+<w:endnotes xmlns:wpc="http://schemas.microsoft.com/office/word/2010/wordprocessingCanvas" xmlns:cx="http://schemas.microsoft.com/office/drawing/2014/chartex" xmlns:cx1="http://schemas.microsoft.com/office/drawing/2015/9/8/chartex" xmlns:cx2="http://schemas.microsoft.com/office/drawing/2015/10/21/chartex" xmlns:cx3="http://schemas.microsoft.com/office/drawing/2016/5/9/chartex" xmlns:cx4="http://schemas.microsoft.com/office/drawing/2016/5/10/chartex" xmlns:cx5="http://schemas.microsoft.com/office/drawing/2016/5/11/chartex" xmlns:cx6="http://schemas.microsoft.com/office/drawing/2016/5/12/chartex" xmlns:cx7="http://schemas.microsoft.com/office/drawing/2016/5/13/chartex" xmlns:cx8="http://schemas.microsoft.com/office/drawing/2016/5/14/chartex" xmlns:mc="http://schemas.openxmlformats.org/markup-compatibility/2006" xmlns:aink="http://schemas.microsoft.com/office/drawing/2016/ink" xmlns:am3d="http://schemas.microsoft.com/office/drawing/2017/model3d" xmlns:o="urn:schemas-microsoft-com:office:office" xmlns:oel="http://schemas.microsoft.com/office/2019/extlst" xmlns:r="http://schemas.openxmlformats.org/officeDocument/2006/relationships" xmlns:m="http://schemas.openxmlformats.org/officeDocument/2006/math" xmlns:v="urn:schemas-microsoft-com:vml" xmlns:wp14="http://schemas.microsoft.com/office/word/2010/wordprocessingDrawing" xmlns:wp="http://schemas.openxmlformats.org/drawingml/2006/wordprocessingDrawing" xmlns:w10="urn:schemas-microsoft-com:office:word" xmlns:w="http://schemas.openxmlformats.org/wordprocessingml/2006/main" xmlns:w14="http://schemas.microsoft.com/office/word/2010/wordml" xmlns:w15="http://schemas.microsoft.com/office/word/2012/wordml" xmlns:w16cex="http://schemas.microsoft.com/office/word/2018/wordml/cex" xmlns:w16cid="http://schemas.microsoft.com/office/word/2016/wordml/cid" xmlns:w16="http://schemas.microsoft.com/office/word/2018/wordml" xmlns:w16du="http://schemas.microsoft.com/office/word/2023/wordml/word16du" xmlns:w16sdtdh="http://schemas.microsoft.com/office/word/2020/wordml/sdtdatahash" xmlns:w16se="http://schemas.microsoft.com/office/word/2015/wordml/symex" xmlns:wpg="http://schemas.microsoft.com/office/word/2010/wordprocessingGroup" xmlns:wpi="http://schemas.microsoft.com/office/word/2010/wordprocessingInk" xmlns:wne="http://schemas.microsoft.com/office/word/2006/wordml" xmlns:wps="http://schemas.microsoft.com/office/word/2010/wordprocessingShape" mc:Ignorable="w14 w15 w16se w16cid w16 w16cex w16sdtdh w16du wp14">
   <w:endnote w:type="separator" w:id="-1">
     <w:p>
       <w:r>
@@ -1242,17 +1238,7 @@
 </file>
 
 <file path=word/footer1.xml><?xml version="1.0" encoding="utf-8"?>
-<w:ftr xmlns:wpc="http://schemas.microsoft.com/office/word/2010/wordprocessingCanvas" xmlns:cx="http://schemas.microsoft.com/office/drawing/2014/chartex" xmlns:cx1="http://schemas.microsoft.com/office/drawing/2015/9/8/chartex" xmlns:cx2="http://schemas.microsoft.com/office/drawing/2015/10/21/chartex" xmlns:cx3="http://schemas.microsoft.com/office/drawing/2016/5/9/chartex" xmlns:cx4="http://schemas.microsoft.com/office/drawing/2016/5/10/chartex" xmlns:cx5="http://schemas.microsoft.com/office/drawing/2016/5/11/chartex" xmlns:cx6="http://schemas.microsoft.com/office/drawing/2016/5/12/chartex" xmlns:cx7="http://schemas.microsoft.com/office/drawing/2016/5/13/chartex" xmlns:cx8="http://schemas.microsoft.com/office/drawing/2016/5/14/chartex" xmlns:mc="http://schemas.openxmlformats.org/markup-compatibility/2006" xmlns:aink="http://schemas.microsoft.com/office/drawing/2016/ink" xmlns:am3d="http://schemas.microsoft.com/office/drawing/2017/model3d" xmlns:o="urn:schemas-microsoft-com:office:office" xmlns:oel="http://schemas.microsoft.com/office/2019/extlst" xmlns:r="http://schemas.openxmlformats.org/officeDocument/2006/relationships" xmlns:m="http://schemas.openxmlformats.org/officeDocument/2006/math" xmlns:v="urn:schemas-microsoft-com:vml" xmlns:wp14="http://schemas.microsoft.com/office/word/2010/wordprocessingDrawing" xmlns:wp="http://schemas.openxmlformats.org/drawingml/2006/wordprocessingDrawing" xmlns:w10="urn:schemas-microsoft-com:office:word" xmlns:w="http://schemas.openxmlformats.org/wordprocessingml/2006/main" xmlns:w14="http://schemas.microsoft.com/office/word/2010/wordml" xmlns:w15="http://schemas.microsoft.com/office/word/2012/wordml" xmlns:w16cex="http://schemas.microsoft.com/office/word/2018/wordml/cex" xmlns:w16cid="http://schemas.microsoft.com/office/word/2016/wordml/cid" xmlns:w16="http://schemas.microsoft.com/office/word/2018/wordml" xmlns:w16sdtdh="http://schemas.microsoft.com/office/word/2020/wordml/sdtdatahash" xmlns:w16se="http://schemas.microsoft.com/office/word/2015/wordml/symex" xmlns:wpg="http://schemas.microsoft.com/office/word/2010/wordprocessingGroup" xmlns:wpi="http://schemas.microsoft.com/office/word/2010/wordprocessingInk" xmlns:wne="http://schemas.microsoft.com/office/word/2006/wordml" xmlns:wps="http://schemas.microsoft.com/office/word/2010/wordprocessingShape" mc:Ignorable="w14 w15 w16se w16cid w16 w16cex w16sdtdh wp14">
-  <w:p>
-    <w:pPr>
-      <w:pStyle w:val="Footer"/>
-    </w:pPr>
-  </w:p>
-</w:ftr>
-</file>
-
-<file path=word/footer2.xml><?xml version="1.0" encoding="utf-8"?>
-<w:ftr xmlns:wpc="http://schemas.microsoft.com/office/word/2010/wordprocessingCanvas" xmlns:cx="http://schemas.microsoft.com/office/drawing/2014/chartex" xmlns:cx1="http://schemas.microsoft.com/office/drawing/2015/9/8/chartex" xmlns:cx2="http://schemas.microsoft.com/office/drawing/2015/10/21/chartex" xmlns:cx3="http://schemas.microsoft.com/office/drawing/2016/5/9/chartex" xmlns:cx4="http://schemas.microsoft.com/office/drawing/2016/5/10/chartex" xmlns:cx5="http://schemas.microsoft.com/office/drawing/2016/5/11/chartex" xmlns:cx6="http://schemas.microsoft.com/office/drawing/2016/5/12/chartex" xmlns:cx7="http://schemas.microsoft.com/office/drawing/2016/5/13/chartex" xmlns:cx8="http://schemas.microsoft.com/office/drawing/2016/5/14/chartex" xmlns:mc="http://schemas.openxmlformats.org/markup-compatibility/2006" xmlns:aink="http://schemas.microsoft.com/office/drawing/2016/ink" xmlns:am3d="http://schemas.microsoft.com/office/drawing/2017/model3d" xmlns:o="urn:schemas-microsoft-com:office:office" xmlns:oel="http://schemas.microsoft.com/office/2019/extlst" xmlns:r="http://schemas.openxmlformats.org/officeDocument/2006/relationships" xmlns:m="http://schemas.openxmlformats.org/officeDocument/2006/math" xmlns:v="urn:schemas-microsoft-com:vml" xmlns:wp14="http://schemas.microsoft.com/office/word/2010/wordprocessingDrawing" xmlns:wp="http://schemas.openxmlformats.org/drawingml/2006/wordprocessingDrawing" xmlns:w10="urn:schemas-microsoft-com:office:word" xmlns:w="http://schemas.openxmlformats.org/wordprocessingml/2006/main" xmlns:w14="http://schemas.microsoft.com/office/word/2010/wordml" xmlns:w15="http://schemas.microsoft.com/office/word/2012/wordml" xmlns:w16cex="http://schemas.microsoft.com/office/word/2018/wordml/cex" xmlns:w16cid="http://schemas.microsoft.com/office/word/2016/wordml/cid" xmlns:w16="http://schemas.microsoft.com/office/word/2018/wordml" xmlns:w16sdtdh="http://schemas.microsoft.com/office/word/2020/wordml/sdtdatahash" xmlns:w16se="http://schemas.microsoft.com/office/word/2015/wordml/symex" xmlns:wpg="http://schemas.microsoft.com/office/word/2010/wordprocessingGroup" xmlns:wpi="http://schemas.microsoft.com/office/word/2010/wordprocessingInk" xmlns:wne="http://schemas.microsoft.com/office/word/2006/wordml" xmlns:wps="http://schemas.microsoft.com/office/word/2010/wordprocessingShape" mc:Ignorable="w14 w15 w16se w16cid w16 w16cex w16sdtdh wp14">
+<w:ftr xmlns:wpc="http://schemas.microsoft.com/office/word/2010/wordprocessingCanvas" xmlns:cx="http://schemas.microsoft.com/office/drawing/2014/chartex" xmlns:cx1="http://schemas.microsoft.com/office/drawing/2015/9/8/chartex" xmlns:cx2="http://schemas.microsoft.com/office/drawing/2015/10/21/chartex" xmlns:cx3="http://schemas.microsoft.com/office/drawing/2016/5/9/chartex" xmlns:cx4="http://schemas.microsoft.com/office/drawing/2016/5/10/chartex" xmlns:cx5="http://schemas.microsoft.com/office/drawing/2016/5/11/chartex" xmlns:cx6="http://schemas.microsoft.com/office/drawing/2016/5/12/chartex" xmlns:cx7="http://schemas.microsoft.com/office/drawing/2016/5/13/chartex" xmlns:cx8="http://schemas.microsoft.com/office/drawing/2016/5/14/chartex" xmlns:mc="http://schemas.openxmlformats.org/markup-compatibility/2006" xmlns:aink="http://schemas.microsoft.com/office/drawing/2016/ink" xmlns:am3d="http://schemas.microsoft.com/office/drawing/2017/model3d" xmlns:o="urn:schemas-microsoft-com:office:office" xmlns:oel="http://schemas.microsoft.com/office/2019/extlst" xmlns:r="http://schemas.openxmlformats.org/officeDocument/2006/relationships" xmlns:m="http://schemas.openxmlformats.org/officeDocument/2006/math" xmlns:v="urn:schemas-microsoft-com:vml" xmlns:wp14="http://schemas.microsoft.com/office/word/2010/wordprocessingDrawing" xmlns:wp="http://schemas.openxmlformats.org/drawingml/2006/wordprocessingDrawing" xmlns:w10="urn:schemas-microsoft-com:office:word" xmlns:w="http://schemas.openxmlformats.org/wordprocessingml/2006/main" xmlns:w14="http://schemas.microsoft.com/office/word/2010/wordml" xmlns:w15="http://schemas.microsoft.com/office/word/2012/wordml" xmlns:w16cex="http://schemas.microsoft.com/office/word/2018/wordml/cex" xmlns:w16cid="http://schemas.microsoft.com/office/word/2016/wordml/cid" xmlns:w16="http://schemas.microsoft.com/office/word/2018/wordml" xmlns:w16du="http://schemas.microsoft.com/office/word/2023/wordml/word16du" xmlns:w16sdtdh="http://schemas.microsoft.com/office/word/2020/wordml/sdtdatahash" xmlns:w16se="http://schemas.microsoft.com/office/word/2015/wordml/symex" xmlns:wpg="http://schemas.microsoft.com/office/word/2010/wordprocessingGroup" xmlns:wpi="http://schemas.microsoft.com/office/word/2010/wordprocessingInk" xmlns:wne="http://schemas.microsoft.com/office/word/2006/wordml" xmlns:wps="http://schemas.microsoft.com/office/word/2010/wordprocessingShape" mc:Ignorable="w14 w15 w16se w16cid w16 w16cex w16sdtdh w16du wp14">
   <w:p>
     <w:pPr>
       <w:pBdr>
@@ -1649,18 +1635,8 @@
 </w:ftr>
 </file>
 
-<file path=word/footer3.xml><?xml version="1.0" encoding="utf-8"?>
-<w:ftr xmlns:wpc="http://schemas.microsoft.com/office/word/2010/wordprocessingCanvas" xmlns:cx="http://schemas.microsoft.com/office/drawing/2014/chartex" xmlns:cx1="http://schemas.microsoft.com/office/drawing/2015/9/8/chartex" xmlns:cx2="http://schemas.microsoft.com/office/drawing/2015/10/21/chartex" xmlns:cx3="http://schemas.microsoft.com/office/drawing/2016/5/9/chartex" xmlns:cx4="http://schemas.microsoft.com/office/drawing/2016/5/10/chartex" xmlns:cx5="http://schemas.microsoft.com/office/drawing/2016/5/11/chartex" xmlns:cx6="http://schemas.microsoft.com/office/drawing/2016/5/12/chartex" xmlns:cx7="http://schemas.microsoft.com/office/drawing/2016/5/13/chartex" xmlns:cx8="http://schemas.microsoft.com/office/drawing/2016/5/14/chartex" xmlns:mc="http://schemas.openxmlformats.org/markup-compatibility/2006" xmlns:aink="http://schemas.microsoft.com/office/drawing/2016/ink" xmlns:am3d="http://schemas.microsoft.com/office/drawing/2017/model3d" xmlns:o="urn:schemas-microsoft-com:office:office" xmlns:oel="http://schemas.microsoft.com/office/2019/extlst" xmlns:r="http://schemas.openxmlformats.org/officeDocument/2006/relationships" xmlns:m="http://schemas.openxmlformats.org/officeDocument/2006/math" xmlns:v="urn:schemas-microsoft-com:vml" xmlns:wp14="http://schemas.microsoft.com/office/word/2010/wordprocessingDrawing" xmlns:wp="http://schemas.openxmlformats.org/drawingml/2006/wordprocessingDrawing" xmlns:w10="urn:schemas-microsoft-com:office:word" xmlns:w="http://schemas.openxmlformats.org/wordprocessingml/2006/main" xmlns:w14="http://schemas.microsoft.com/office/word/2010/wordml" xmlns:w15="http://schemas.microsoft.com/office/word/2012/wordml" xmlns:w16cex="http://schemas.microsoft.com/office/word/2018/wordml/cex" xmlns:w16cid="http://schemas.microsoft.com/office/word/2016/wordml/cid" xmlns:w16="http://schemas.microsoft.com/office/word/2018/wordml" xmlns:w16sdtdh="http://schemas.microsoft.com/office/word/2020/wordml/sdtdatahash" xmlns:w16se="http://schemas.microsoft.com/office/word/2015/wordml/symex" xmlns:wpg="http://schemas.microsoft.com/office/word/2010/wordprocessingGroup" xmlns:wpi="http://schemas.microsoft.com/office/word/2010/wordprocessingInk" xmlns:wne="http://schemas.microsoft.com/office/word/2006/wordml" xmlns:wps="http://schemas.microsoft.com/office/word/2010/wordprocessingShape" mc:Ignorable="w14 w15 w16se w16cid w16 w16cex w16sdtdh wp14">
-  <w:p>
-    <w:pPr>
-      <w:pStyle w:val="Footer"/>
-    </w:pPr>
-  </w:p>
-</w:ftr>
-</file>
-
 <file path=word/footnotes.xml><?xml version="1.0" encoding="utf-8"?>
-<w:footnotes xmlns:wpc="http://schemas.microsoft.com/office/word/2010/wordprocessingCanvas" xmlns:cx="http://schemas.microsoft.com/office/drawing/2014/chartex" xmlns:cx1="http://schemas.microsoft.com/office/drawing/2015/9/8/chartex" xmlns:cx2="http://schemas.microsoft.com/office/drawing/2015/10/21/chartex" xmlns:cx3="http://schemas.microsoft.com/office/drawing/2016/5/9/chartex" xmlns:cx4="http://schemas.microsoft.com/office/drawing/2016/5/10/chartex" xmlns:cx5="http://schemas.microsoft.com/office/drawing/2016/5/11/chartex" xmlns:cx6="http://schemas.microsoft.com/office/drawing/2016/5/12/chartex" xmlns:cx7="http://schemas.microsoft.com/office/drawing/2016/5/13/chartex" xmlns:cx8="http://schemas.microsoft.com/office/drawing/2016/5/14/chartex" xmlns:mc="http://schemas.openxmlformats.org/markup-compatibility/2006" xmlns:aink="http://schemas.microsoft.com/office/drawing/2016/ink" xmlns:am3d="http://schemas.microsoft.com/office/drawing/2017/model3d" xmlns:o="urn:schemas-microsoft-com:office:office" xmlns:oel="http://schemas.microsoft.com/office/2019/extlst" xmlns:r="http://schemas.openxmlformats.org/officeDocument/2006/relationships" xmlns:m="http://schemas.openxmlformats.org/officeDocument/2006/math" xmlns:v="urn:schemas-microsoft-com:vml" xmlns:wp14="http://schemas.microsoft.com/office/word/2010/wordprocessingDrawing" xmlns:wp="http://schemas.openxmlformats.org/drawingml/2006/wordprocessingDrawing" xmlns:w10="urn:schemas-microsoft-com:office:word" xmlns:w="http://schemas.openxmlformats.org/wordprocessingml/2006/main" xmlns:w14="http://schemas.microsoft.com/office/word/2010/wordml" xmlns:w15="http://schemas.microsoft.com/office/word/2012/wordml" xmlns:w16cex="http://schemas.microsoft.com/office/word/2018/wordml/cex" xmlns:w16cid="http://schemas.microsoft.com/office/word/2016/wordml/cid" xmlns:w16="http://schemas.microsoft.com/office/word/2018/wordml" xmlns:w16sdtdh="http://schemas.microsoft.com/office/word/2020/wordml/sdtdatahash" xmlns:w16se="http://schemas.microsoft.com/office/word/2015/wordml/symex" xmlns:wpg="http://schemas.microsoft.com/office/word/2010/wordprocessingGroup" xmlns:wpi="http://schemas.microsoft.com/office/word/2010/wordprocessingInk" xmlns:wne="http://schemas.microsoft.com/office/word/2006/wordml" xmlns:wps="http://schemas.microsoft.com/office/word/2010/wordprocessingShape" mc:Ignorable="w14 w15 w16se w16cid w16 w16cex w16sdtdh wp14">
+<w:footnotes xmlns:wpc="http://schemas.microsoft.com/office/word/2010/wordprocessingCanvas" xmlns:cx="http://schemas.microsoft.com/office/drawing/2014/chartex" xmlns:cx1="http://schemas.microsoft.com/office/drawing/2015/9/8/chartex" xmlns:cx2="http://schemas.microsoft.com/office/drawing/2015/10/21/chartex" xmlns:cx3="http://schemas.microsoft.com/office/drawing/2016/5/9/chartex" xmlns:cx4="http://schemas.microsoft.com/office/drawing/2016/5/10/chartex" xmlns:cx5="http://schemas.microsoft.com/office/drawing/2016/5/11/chartex" xmlns:cx6="http://schemas.microsoft.com/office/drawing/2016/5/12/chartex" xmlns:cx7="http://schemas.microsoft.com/office/drawing/2016/5/13/chartex" xmlns:cx8="http://schemas.microsoft.com/office/drawing/2016/5/14/chartex" xmlns:mc="http://schemas.openxmlformats.org/markup-compatibility/2006" xmlns:aink="http://schemas.microsoft.com/office/drawing/2016/ink" xmlns:am3d="http://schemas.microsoft.com/office/drawing/2017/model3d" xmlns:o="urn:schemas-microsoft-com:office:office" xmlns:oel="http://schemas.microsoft.com/office/2019/extlst" xmlns:r="http://schemas.openxmlformats.org/officeDocument/2006/relationships" xmlns:m="http://schemas.openxmlformats.org/officeDocument/2006/math" xmlns:v="urn:schemas-microsoft-com:vml" xmlns:wp14="http://schemas.microsoft.com/office/word/2010/wordprocessingDrawing" xmlns:wp="http://schemas.openxmlformats.org/drawingml/2006/wordprocessingDrawing" xmlns:w10="urn:schemas-microsoft-com:office:word" xmlns:w="http://schemas.openxmlformats.org/wordprocessingml/2006/main" xmlns:w14="http://schemas.microsoft.com/office/word/2010/wordml" xmlns:w15="http://schemas.microsoft.com/office/word/2012/wordml" xmlns:w16cex="http://schemas.microsoft.com/office/word/2018/wordml/cex" xmlns:w16cid="http://schemas.microsoft.com/office/word/2016/wordml/cid" xmlns:w16="http://schemas.microsoft.com/office/word/2018/wordml" xmlns:w16du="http://schemas.microsoft.com/office/word/2023/wordml/word16du" xmlns:w16sdtdh="http://schemas.microsoft.com/office/word/2020/wordml/sdtdatahash" xmlns:w16se="http://schemas.microsoft.com/office/word/2015/wordml/symex" xmlns:wpg="http://schemas.microsoft.com/office/word/2010/wordprocessingGroup" xmlns:wpi="http://schemas.microsoft.com/office/word/2010/wordprocessingInk" xmlns:wne="http://schemas.microsoft.com/office/word/2006/wordml" xmlns:wps="http://schemas.microsoft.com/office/word/2010/wordprocessingShape" mc:Ignorable="w14 w15 w16se w16cid w16 w16cex w16sdtdh w16du wp14">
   <w:footnote w:type="separator" w:id="-1">
     <w:p>
       <w:r>
@@ -1679,17 +1655,7 @@
 </file>
 
 <file path=word/header1.xml><?xml version="1.0" encoding="utf-8"?>
-<w:hdr xmlns:wpc="http://schemas.microsoft.com/office/word/2010/wordprocessingCanvas" xmlns:cx="http://schemas.microsoft.com/office/drawing/2014/chartex" xmlns:cx1="http://schemas.microsoft.com/office/drawing/2015/9/8/chartex" xmlns:cx2="http://schemas.microsoft.com/office/drawing/2015/10/21/chartex" xmlns:cx3="http://schemas.microsoft.com/office/drawing/2016/5/9/chartex" xmlns:cx4="http://schemas.microsoft.com/office/drawing/2016/5/10/chartex" xmlns:cx5="http://schemas.microsoft.com/office/drawing/2016/5/11/chartex" xmlns:cx6="http://schemas.microsoft.com/office/drawing/2016/5/12/chartex" xmlns:cx7="http://schemas.microsoft.com/office/drawing/2016/5/13/chartex" xmlns:cx8="http://schemas.microsoft.com/office/drawing/2016/5/14/chartex" xmlns:mc="http://schemas.openxmlformats.org/markup-compatibility/2006" xmlns:aink="http://schemas.microsoft.com/office/drawing/2016/ink" xmlns:am3d="http://schemas.microsoft.com/office/drawing/2017/model3d" xmlns:o="urn:schemas-microsoft-com:office:office" xmlns:oel="http://schemas.microsoft.com/office/2019/extlst" xmlns:r="http://schemas.openxmlformats.org/officeDocument/2006/relationships" xmlns:m="http://schemas.openxmlformats.org/officeDocument/2006/math" xmlns:v="urn:schemas-microsoft-com:vml" xmlns:wp14="http://schemas.microsoft.com/office/word/2010/wordprocessingDrawing" xmlns:wp="http://schemas.openxmlformats.org/drawingml/2006/wordprocessingDrawing" xmlns:w10="urn:schemas-microsoft-com:office:word" xmlns:w="http://schemas.openxmlformats.org/wordprocessingml/2006/main" xmlns:w14="http://schemas.microsoft.com/office/word/2010/wordml" xmlns:w15="http://schemas.microsoft.com/office/word/2012/wordml" xmlns:w16cex="http://schemas.microsoft.com/office/word/2018/wordml/cex" xmlns:w16cid="http://schemas.microsoft.com/office/word/2016/wordml/cid" xmlns:w16="http://schemas.microsoft.com/office/word/2018/wordml" xmlns:w16sdtdh="http://schemas.microsoft.com/office/word/2020/wordml/sdtdatahash" xmlns:w16se="http://schemas.microsoft.com/office/word/2015/wordml/symex" xmlns:wpg="http://schemas.microsoft.com/office/word/2010/wordprocessingGroup" xmlns:wpi="http://schemas.microsoft.com/office/word/2010/wordprocessingInk" xmlns:wne="http://schemas.microsoft.com/office/word/2006/wordml" xmlns:wps="http://schemas.microsoft.com/office/word/2010/wordprocessingShape" mc:Ignorable="w14 w15 w16se w16cid w16 w16cex w16sdtdh wp14">
-  <w:p>
-    <w:pPr>
-      <w:pStyle w:val="Header"/>
-    </w:pPr>
-  </w:p>
-</w:hdr>
-</file>
-
-<file path=word/header2.xml><?xml version="1.0" encoding="utf-8"?>
-<w:hdr xmlns:wpc="http://schemas.microsoft.com/office/word/2010/wordprocessingCanvas" xmlns:cx="http://schemas.microsoft.com/office/drawing/2014/chartex" xmlns:cx1="http://schemas.microsoft.com/office/drawing/2015/9/8/chartex" xmlns:cx2="http://schemas.microsoft.com/office/drawing/2015/10/21/chartex" xmlns:cx3="http://schemas.microsoft.com/office/drawing/2016/5/9/chartex" xmlns:cx4="http://schemas.microsoft.com/office/drawing/2016/5/10/chartex" xmlns:cx5="http://schemas.microsoft.com/office/drawing/2016/5/11/chartex" xmlns:cx6="http://schemas.microsoft.com/office/drawing/2016/5/12/chartex" xmlns:cx7="http://schemas.microsoft.com/office/drawing/2016/5/13/chartex" xmlns:cx8="http://schemas.microsoft.com/office/drawing/2016/5/14/chartex" xmlns:mc="http://schemas.openxmlformats.org/markup-compatibility/2006" xmlns:aink="http://schemas.microsoft.com/office/drawing/2016/ink" xmlns:am3d="http://schemas.microsoft.com/office/drawing/2017/model3d" xmlns:o="urn:schemas-microsoft-com:office:office" xmlns:oel="http://schemas.microsoft.com/office/2019/extlst" xmlns:r="http://schemas.openxmlformats.org/officeDocument/2006/relationships" xmlns:m="http://schemas.openxmlformats.org/officeDocument/2006/math" xmlns:v="urn:schemas-microsoft-com:vml" xmlns:wp14="http://schemas.microsoft.com/office/word/2010/wordprocessingDrawing" xmlns:wp="http://schemas.openxmlformats.org/drawingml/2006/wordprocessingDrawing" xmlns:w10="urn:schemas-microsoft-com:office:word" xmlns:w="http://schemas.openxmlformats.org/wordprocessingml/2006/main" xmlns:w14="http://schemas.microsoft.com/office/word/2010/wordml" xmlns:w15="http://schemas.microsoft.com/office/word/2012/wordml" xmlns:w16cex="http://schemas.microsoft.com/office/word/2018/wordml/cex" xmlns:w16cid="http://schemas.microsoft.com/office/word/2016/wordml/cid" xmlns:w16="http://schemas.microsoft.com/office/word/2018/wordml" xmlns:w16sdtdh="http://schemas.microsoft.com/office/word/2020/wordml/sdtdatahash" xmlns:w16se="http://schemas.microsoft.com/office/word/2015/wordml/symex" xmlns:wpg="http://schemas.microsoft.com/office/word/2010/wordprocessingGroup" xmlns:wpi="http://schemas.microsoft.com/office/word/2010/wordprocessingInk" xmlns:wne="http://schemas.microsoft.com/office/word/2006/wordml" xmlns:wps="http://schemas.microsoft.com/office/word/2010/wordprocessingShape" mc:Ignorable="w14 w15 w16se w16cid w16 w16cex w16sdtdh wp14">
+<w:hdr xmlns:wpc="http://schemas.microsoft.com/office/word/2010/wordprocessingCanvas" xmlns:cx="http://schemas.microsoft.com/office/drawing/2014/chartex" xmlns:cx1="http://schemas.microsoft.com/office/drawing/2015/9/8/chartex" xmlns:cx2="http://schemas.microsoft.com/office/drawing/2015/10/21/chartex" xmlns:cx3="http://schemas.microsoft.com/office/drawing/2016/5/9/chartex" xmlns:cx4="http://schemas.microsoft.com/office/drawing/2016/5/10/chartex" xmlns:cx5="http://schemas.microsoft.com/office/drawing/2016/5/11/chartex" xmlns:cx6="http://schemas.microsoft.com/office/drawing/2016/5/12/chartex" xmlns:cx7="http://schemas.microsoft.com/office/drawing/2016/5/13/chartex" xmlns:cx8="http://schemas.microsoft.com/office/drawing/2016/5/14/chartex" xmlns:mc="http://schemas.openxmlformats.org/markup-compatibility/2006" xmlns:aink="http://schemas.microsoft.com/office/drawing/2016/ink" xmlns:am3d="http://schemas.microsoft.com/office/drawing/2017/model3d" xmlns:o="urn:schemas-microsoft-com:office:office" xmlns:oel="http://schemas.microsoft.com/office/2019/extlst" xmlns:r="http://schemas.openxmlformats.org/officeDocument/2006/relationships" xmlns:m="http://schemas.openxmlformats.org/officeDocument/2006/math" xmlns:v="urn:schemas-microsoft-com:vml" xmlns:wp14="http://schemas.microsoft.com/office/word/2010/wordprocessingDrawing" xmlns:wp="http://schemas.openxmlformats.org/drawingml/2006/wordprocessingDrawing" xmlns:w10="urn:schemas-microsoft-com:office:word" xmlns:w="http://schemas.openxmlformats.org/wordprocessingml/2006/main" xmlns:w14="http://schemas.microsoft.com/office/word/2010/wordml" xmlns:w15="http://schemas.microsoft.com/office/word/2012/wordml" xmlns:w16cex="http://schemas.microsoft.com/office/word/2018/wordml/cex" xmlns:w16cid="http://schemas.microsoft.com/office/word/2016/wordml/cid" xmlns:w16="http://schemas.microsoft.com/office/word/2018/wordml" xmlns:w16du="http://schemas.microsoft.com/office/word/2023/wordml/word16du" xmlns:w16sdtdh="http://schemas.microsoft.com/office/word/2020/wordml/sdtdatahash" xmlns:w16se="http://schemas.microsoft.com/office/word/2015/wordml/symex" xmlns:wpg="http://schemas.microsoft.com/office/word/2010/wordprocessingGroup" xmlns:wpi="http://schemas.microsoft.com/office/word/2010/wordprocessingInk" xmlns:wne="http://schemas.microsoft.com/office/word/2006/wordml" xmlns:wps="http://schemas.microsoft.com/office/word/2010/wordprocessingShape" mc:Ignorable="w14 w15 w16se w16cid w16 w16cex w16sdtdh w16du wp14">
   <w:p>
     <w:pPr>
       <w:pBdr>
@@ -1713,18 +1679,18 @@
         <w:noProof/>
       </w:rPr>
       <w:drawing>
-        <wp:anchor distT="0" distB="0" distL="114300" distR="114300" simplePos="0" relativeHeight="251665408" behindDoc="1" locked="0" layoutInCell="1" allowOverlap="1" wp14:anchorId="27BE789D" wp14:editId="5125DB5A">
+        <wp:anchor distT="0" distB="0" distL="114300" distR="114300" simplePos="0" relativeHeight="251665408" behindDoc="1" locked="0" layoutInCell="1" allowOverlap="1" wp14:anchorId="36F8127A" wp14:editId="4ECE9008">
           <wp:simplePos x="0" y="0"/>
           <wp:positionH relativeFrom="column">
-            <wp:posOffset>623</wp:posOffset>
+            <wp:posOffset>0</wp:posOffset>
           </wp:positionH>
           <wp:positionV relativeFrom="paragraph">
-            <wp:posOffset>-28970</wp:posOffset>
+            <wp:posOffset>-161925</wp:posOffset>
           </wp:positionV>
           <wp:extent cx="1276350" cy="1276350"/>
           <wp:effectExtent l="0" t="0" r="0" b="0"/>
           <wp:wrapNone/>
-          <wp:docPr id="1646059390" name="Picture 1646059390" descr="A logo of a company&#10;&#10;Description automatically generated"/>
+          <wp:docPr id="1646059390" name="Picture 1646059390" descr="A logo of a company  Description automatically generated"/>
           <wp:cNvGraphicFramePr>
             <a:graphicFrameLocks xmlns:a="http://schemas.openxmlformats.org/drawingml/2006/main" noChangeAspect="1"/>
           </wp:cNvGraphicFramePr>
@@ -1732,7 +1698,7 @@
             <a:graphicData uri="http://schemas.openxmlformats.org/drawingml/2006/picture">
               <pic:pic xmlns:pic="http://schemas.openxmlformats.org/drawingml/2006/picture">
                 <pic:nvPicPr>
-                  <pic:cNvPr id="1646059390" name="Picture 1646059390" descr="A logo of a company&#10;&#10;Description automatically generated"/>
+                  <pic:cNvPr id="1646059390" name="Picture 1646059390" descr="A logo of a company  Description automatically generated"/>
                   <pic:cNvPicPr>
                     <a:picLocks noChangeAspect="1" noChangeArrowheads="1"/>
                   </pic:cNvPicPr>
@@ -1780,55 +1746,7 @@
         <w:noProof/>
       </w:rPr>
       <w:drawing>
-        <wp:anchor distT="0" distB="0" distL="0" distR="0" simplePos="0" relativeHeight="251658240" behindDoc="1" locked="0" layoutInCell="1" hidden="0" allowOverlap="1" wp14:anchorId="58868FD6" wp14:editId="3D48F882">
-          <wp:simplePos x="0" y="0"/>
-          <wp:positionH relativeFrom="column">
-            <wp:posOffset>0</wp:posOffset>
-          </wp:positionH>
-          <wp:positionV relativeFrom="paragraph">
-            <wp:posOffset>-30476</wp:posOffset>
-          </wp:positionV>
-          <wp:extent cx="1219200" cy="1093470"/>
-          <wp:effectExtent l="0" t="0" r="0" b="0"/>
-          <wp:wrapNone/>
-          <wp:docPr id="137" name="image1.png"/>
-          <wp:cNvGraphicFramePr/>
-          <a:graphic xmlns:a="http://schemas.openxmlformats.org/drawingml/2006/main">
-            <a:graphicData uri="http://schemas.openxmlformats.org/drawingml/2006/picture">
-              <pic:pic xmlns:pic="http://schemas.openxmlformats.org/drawingml/2006/picture">
-                <pic:nvPicPr>
-                  <pic:cNvPr id="0" name="image1.png"/>
-                  <pic:cNvPicPr preferRelativeResize="0"/>
-                </pic:nvPicPr>
-                <pic:blipFill>
-                  <a:blip r:embed="rId2"/>
-                  <a:srcRect/>
-                  <a:stretch>
-                    <a:fillRect/>
-                  </a:stretch>
-                </pic:blipFill>
-                <pic:spPr>
-                  <a:xfrm>
-                    <a:off x="0" y="0"/>
-                    <a:ext cx="1219200" cy="1093470"/>
-                  </a:xfrm>
-                  <a:prstGeom prst="rect">
-                    <a:avLst/>
-                  </a:prstGeom>
-                  <a:ln/>
-                </pic:spPr>
-              </pic:pic>
-            </a:graphicData>
-          </a:graphic>
-        </wp:anchor>
-      </w:drawing>
-    </w:r>
-    <w:r>
-      <w:rPr>
-        <w:noProof/>
-      </w:rPr>
-      <w:drawing>
-        <wp:anchor distT="0" distB="0" distL="114300" distR="114300" simplePos="0" relativeHeight="251659264" behindDoc="0" locked="0" layoutInCell="1" hidden="0" allowOverlap="1" wp14:anchorId="33725F0E" wp14:editId="45B56F08">
+        <wp:anchor distT="0" distB="0" distL="114300" distR="114300" simplePos="0" relativeHeight="251659264" behindDoc="0" locked="0" layoutInCell="1" hidden="0" allowOverlap="1" wp14:anchorId="33725F0E" wp14:editId="3498D383">
           <wp:simplePos x="0" y="0"/>
           <wp:positionH relativeFrom="column">
             <wp:posOffset>4843780</wp:posOffset>
@@ -1849,7 +1767,7 @@
                   <pic:cNvPicPr preferRelativeResize="0"/>
                 </pic:nvPicPr>
                 <pic:blipFill>
-                  <a:blip r:embed="rId3"/>
+                  <a:blip r:embed="rId2"/>
                   <a:srcRect/>
                   <a:stretch>
                     <a:fillRect/>
@@ -1893,18 +1811,8 @@
 </w:hdr>
 </file>
 
-<file path=word/header3.xml><?xml version="1.0" encoding="utf-8"?>
-<w:hdr xmlns:wpc="http://schemas.microsoft.com/office/word/2010/wordprocessingCanvas" xmlns:cx="http://schemas.microsoft.com/office/drawing/2014/chartex" xmlns:cx1="http://schemas.microsoft.com/office/drawing/2015/9/8/chartex" xmlns:cx2="http://schemas.microsoft.com/office/drawing/2015/10/21/chartex" xmlns:cx3="http://schemas.microsoft.com/office/drawing/2016/5/9/chartex" xmlns:cx4="http://schemas.microsoft.com/office/drawing/2016/5/10/chartex" xmlns:cx5="http://schemas.microsoft.com/office/drawing/2016/5/11/chartex" xmlns:cx6="http://schemas.microsoft.com/office/drawing/2016/5/12/chartex" xmlns:cx7="http://schemas.microsoft.com/office/drawing/2016/5/13/chartex" xmlns:cx8="http://schemas.microsoft.com/office/drawing/2016/5/14/chartex" xmlns:mc="http://schemas.openxmlformats.org/markup-compatibility/2006" xmlns:aink="http://schemas.microsoft.com/office/drawing/2016/ink" xmlns:am3d="http://schemas.microsoft.com/office/drawing/2017/model3d" xmlns:o="urn:schemas-microsoft-com:office:office" xmlns:oel="http://schemas.microsoft.com/office/2019/extlst" xmlns:r="http://schemas.openxmlformats.org/officeDocument/2006/relationships" xmlns:m="http://schemas.openxmlformats.org/officeDocument/2006/math" xmlns:v="urn:schemas-microsoft-com:vml" xmlns:wp14="http://schemas.microsoft.com/office/word/2010/wordprocessingDrawing" xmlns:wp="http://schemas.openxmlformats.org/drawingml/2006/wordprocessingDrawing" xmlns:w10="urn:schemas-microsoft-com:office:word" xmlns:w="http://schemas.openxmlformats.org/wordprocessingml/2006/main" xmlns:w14="http://schemas.microsoft.com/office/word/2010/wordml" xmlns:w15="http://schemas.microsoft.com/office/word/2012/wordml" xmlns:w16cex="http://schemas.microsoft.com/office/word/2018/wordml/cex" xmlns:w16cid="http://schemas.microsoft.com/office/word/2016/wordml/cid" xmlns:w16="http://schemas.microsoft.com/office/word/2018/wordml" xmlns:w16sdtdh="http://schemas.microsoft.com/office/word/2020/wordml/sdtdatahash" xmlns:w16se="http://schemas.microsoft.com/office/word/2015/wordml/symex" xmlns:wpg="http://schemas.microsoft.com/office/word/2010/wordprocessingGroup" xmlns:wpi="http://schemas.microsoft.com/office/word/2010/wordprocessingInk" xmlns:wne="http://schemas.microsoft.com/office/word/2006/wordml" xmlns:wps="http://schemas.microsoft.com/office/word/2010/wordprocessingShape" mc:Ignorable="w14 w15 w16se w16cid w16 w16cex w16sdtdh wp14">
-  <w:p>
-    <w:pPr>
-      <w:pStyle w:val="Header"/>
-    </w:pPr>
-  </w:p>
-</w:hdr>
-</file>
-
 <file path=word/numbering.xml><?xml version="1.0" encoding="utf-8"?>
-<w:numbering xmlns:wpc="http://schemas.microsoft.com/office/word/2010/wordprocessingCanvas" xmlns:cx="http://schemas.microsoft.com/office/drawing/2014/chartex" xmlns:cx1="http://schemas.microsoft.com/office/drawing/2015/9/8/chartex" xmlns:cx2="http://schemas.microsoft.com/office/drawing/2015/10/21/chartex" xmlns:cx3="http://schemas.microsoft.com/office/drawing/2016/5/9/chartex" xmlns:cx4="http://schemas.microsoft.com/office/drawing/2016/5/10/chartex" xmlns:cx5="http://schemas.microsoft.com/office/drawing/2016/5/11/chartex" xmlns:cx6="http://schemas.microsoft.com/office/drawing/2016/5/12/chartex" xmlns:cx7="http://schemas.microsoft.com/office/drawing/2016/5/13/chartex" xmlns:cx8="http://schemas.microsoft.com/office/drawing/2016/5/14/chartex" xmlns:mc="http://schemas.openxmlformats.org/markup-compatibility/2006" xmlns:aink="http://schemas.microsoft.com/office/drawing/2016/ink" xmlns:am3d="http://schemas.microsoft.com/office/drawing/2017/model3d" xmlns:o="urn:schemas-microsoft-com:office:office" xmlns:oel="http://schemas.microsoft.com/office/2019/extlst" xmlns:r="http://schemas.openxmlformats.org/officeDocument/2006/relationships" xmlns:m="http://schemas.openxmlformats.org/officeDocument/2006/math" xmlns:v="urn:schemas-microsoft-com:vml" xmlns:wp14="http://schemas.microsoft.com/office/word/2010/wordprocessingDrawing" xmlns:wp="http://schemas.openxmlformats.org/drawingml/2006/wordprocessingDrawing" xmlns:w10="urn:schemas-microsoft-com:office:word" xmlns:w="http://schemas.openxmlformats.org/wordprocessingml/2006/main" xmlns:w14="http://schemas.microsoft.com/office/word/2010/wordml" xmlns:w15="http://schemas.microsoft.com/office/word/2012/wordml" xmlns:w16cex="http://schemas.microsoft.com/office/word/2018/wordml/cex" xmlns:w16cid="http://schemas.microsoft.com/office/word/2016/wordml/cid" xmlns:w16="http://schemas.microsoft.com/office/word/2018/wordml" xmlns:w16sdtdh="http://schemas.microsoft.com/office/word/2020/wordml/sdtdatahash" xmlns:w16se="http://schemas.microsoft.com/office/word/2015/wordml/symex" xmlns:wpg="http://schemas.microsoft.com/office/word/2010/wordprocessingGroup" xmlns:wpi="http://schemas.microsoft.com/office/word/2010/wordprocessingInk" xmlns:wne="http://schemas.microsoft.com/office/word/2006/wordml" xmlns:wps="http://schemas.microsoft.com/office/word/2010/wordprocessingShape" mc:Ignorable="w14 w15 w16se w16cid w16 w16cex w16sdtdh wp14">
+<w:numbering xmlns:wpc="http://schemas.microsoft.com/office/word/2010/wordprocessingCanvas" xmlns:cx="http://schemas.microsoft.com/office/drawing/2014/chartex" xmlns:cx1="http://schemas.microsoft.com/office/drawing/2015/9/8/chartex" xmlns:cx2="http://schemas.microsoft.com/office/drawing/2015/10/21/chartex" xmlns:cx3="http://schemas.microsoft.com/office/drawing/2016/5/9/chartex" xmlns:cx4="http://schemas.microsoft.com/office/drawing/2016/5/10/chartex" xmlns:cx5="http://schemas.microsoft.com/office/drawing/2016/5/11/chartex" xmlns:cx6="http://schemas.microsoft.com/office/drawing/2016/5/12/chartex" xmlns:cx7="http://schemas.microsoft.com/office/drawing/2016/5/13/chartex" xmlns:cx8="http://schemas.microsoft.com/office/drawing/2016/5/14/chartex" xmlns:mc="http://schemas.openxmlformats.org/markup-compatibility/2006" xmlns:aink="http://schemas.microsoft.com/office/drawing/2016/ink" xmlns:am3d="http://schemas.microsoft.com/office/drawing/2017/model3d" xmlns:o="urn:schemas-microsoft-com:office:office" xmlns:oel="http://schemas.microsoft.com/office/2019/extlst" xmlns:r="http://schemas.openxmlformats.org/officeDocument/2006/relationships" xmlns:m="http://schemas.openxmlformats.org/officeDocument/2006/math" xmlns:v="urn:schemas-microsoft-com:vml" xmlns:wp14="http://schemas.microsoft.com/office/word/2010/wordprocessingDrawing" xmlns:wp="http://schemas.openxmlformats.org/drawingml/2006/wordprocessingDrawing" xmlns:w10="urn:schemas-microsoft-com:office:word" xmlns:w="http://schemas.openxmlformats.org/wordprocessingml/2006/main" xmlns:w14="http://schemas.microsoft.com/office/word/2010/wordml" xmlns:w15="http://schemas.microsoft.com/office/word/2012/wordml" xmlns:w16cex="http://schemas.microsoft.com/office/word/2018/wordml/cex" xmlns:w16cid="http://schemas.microsoft.com/office/word/2016/wordml/cid" xmlns:w16="http://schemas.microsoft.com/office/word/2018/wordml" xmlns:w16du="http://schemas.microsoft.com/office/word/2023/wordml/word16du" xmlns:w16sdtdh="http://schemas.microsoft.com/office/word/2020/wordml/sdtdatahash" xmlns:w16se="http://schemas.microsoft.com/office/word/2015/wordml/symex" xmlns:wpg="http://schemas.microsoft.com/office/word/2010/wordprocessingGroup" xmlns:wpi="http://schemas.microsoft.com/office/word/2010/wordprocessingInk" xmlns:wne="http://schemas.microsoft.com/office/word/2006/wordml" xmlns:wps="http://schemas.microsoft.com/office/word/2010/wordprocessingShape" mc:Ignorable="w14 w15 w16se w16cid w16 w16cex w16sdtdh w16du wp14">
   <w:abstractNum w:abstractNumId="0" w15:restartNumberingAfterBreak="0">
     <w:nsid w:val="47A54F6C"/>
     <w:multiLevelType w:val="hybridMultilevel"/>
@@ -2325,7 +2233,7 @@
 </file>
 
 <file path=word/styles.xml><?xml version="1.0" encoding="utf-8"?>
-<w:styles xmlns:mc="http://schemas.openxmlformats.org/markup-compatibility/2006" xmlns:r="http://schemas.openxmlformats.org/officeDocument/2006/relationships" xmlns:w="http://schemas.openxmlformats.org/wordprocessingml/2006/main" xmlns:w14="http://schemas.microsoft.com/office/word/2010/wordml" xmlns:w15="http://schemas.microsoft.com/office/word/2012/wordml" xmlns:w16cex="http://schemas.microsoft.com/office/word/2018/wordml/cex" xmlns:w16cid="http://schemas.microsoft.com/office/word/2016/wordml/cid" xmlns:w16="http://schemas.microsoft.com/office/word/2018/wordml" xmlns:w16sdtdh="http://schemas.microsoft.com/office/word/2020/wordml/sdtdatahash" xmlns:w16se="http://schemas.microsoft.com/office/word/2015/wordml/symex" mc:Ignorable="w14 w15 w16se w16cid w16 w16cex w16sdtdh">
+<w:styles xmlns:mc="http://schemas.openxmlformats.org/markup-compatibility/2006" xmlns:r="http://schemas.openxmlformats.org/officeDocument/2006/relationships" xmlns:w="http://schemas.openxmlformats.org/wordprocessingml/2006/main" xmlns:w14="http://schemas.microsoft.com/office/word/2010/wordml" xmlns:w15="http://schemas.microsoft.com/office/word/2012/wordml" xmlns:w16cex="http://schemas.microsoft.com/office/word/2018/wordml/cex" xmlns:w16cid="http://schemas.microsoft.com/office/word/2016/wordml/cid" xmlns:w16="http://schemas.microsoft.com/office/word/2018/wordml" xmlns:w16du="http://schemas.microsoft.com/office/word/2023/wordml/word16du" xmlns:w16sdtdh="http://schemas.microsoft.com/office/word/2020/wordml/sdtdatahash" xmlns:w16se="http://schemas.microsoft.com/office/word/2015/wordml/symex" mc:Ignorable="w14 w15 w16se w16cid w16 w16cex w16sdtdh w16du">
   <w:docDefaults>
     <w:rPrDefault>
       <w:rPr>
